--- a/doc/scenariusze_uzycia.docx
+++ b/doc/scenariusze_uzycia.docx
@@ -328,14 +328,12 @@
               </w:rPr>
               <w:t xml:space="preserve">1. Klient ma dostęp do </w:t>
             </w:r>
-            <w:proofErr w:type="spellStart"/>
-            <w:r>
-              <w:rPr>
-                <w:rFonts w:ascii="Arial" w:hAnsi="Arial" w:cs="Arial"/>
-              </w:rPr>
-              <w:t>internetu</w:t>
-            </w:r>
-            <w:proofErr w:type="spellEnd"/>
+            <w:r>
+              <w:rPr>
+                <w:rFonts w:ascii="Arial" w:hAnsi="Arial" w:cs="Arial"/>
+              </w:rPr>
+              <w:t>Internetu</w:t>
+            </w:r>
             <w:r>
               <w:rPr>
                 <w:rFonts w:ascii="Arial" w:hAnsi="Arial" w:cs="Arial"/>
@@ -934,13 +932,6 @@
               <w:t>Data utworzenia:</w:t>
             </w:r>
           </w:p>
-          <w:p>
-            <w:pPr>
-              <w:rPr>
-                <w:rFonts w:ascii="Arial" w:hAnsi="Arial" w:cs="Arial"/>
-              </w:rPr>
-            </w:pPr>
-          </w:p>
         </w:tc>
         <w:tc>
           <w:tcPr>
@@ -1764,42 +1755,6 @@
           <w:tcPr>
             <w:tcW w:w="2267" w:type="dxa"/>
           </w:tcPr>
-          <w:tbl>
-            <w:tblPr>
-              <w:tblW w:w="0" w:type="auto"/>
-              <w:tblCellSpacing w:w="15" w:type="dxa"/>
-              <w:tblCellMar>
-                <w:top w:w="15" w:type="dxa"/>
-                <w:left w:w="15" w:type="dxa"/>
-                <w:bottom w:w="15" w:type="dxa"/>
-                <w:right w:w="15" w:type="dxa"/>
-              </w:tblCellMar>
-              <w:tblLook w:val="04A0" w:firstRow="1" w:lastRow="0" w:firstColumn="1" w:lastColumn="0" w:noHBand="0" w:noVBand="1"/>
-            </w:tblPr>
-            <w:tblGrid>
-              <w:gridCol w:w="96"/>
-            </w:tblGrid>
-            <w:tr>
-              <w:trPr>
-                <w:tblCellSpacing w:w="15" w:type="dxa"/>
-              </w:trPr>
-              <w:tc>
-                <w:tcPr>
-                  <w:tcW w:w="0" w:type="auto"/>
-                  <w:vAlign w:val="center"/>
-                  <w:hideMark/>
-                </w:tcPr>
-                <w:p>
-                  <w:pPr>
-                    <w:spacing w:after="0" w:line="240" w:lineRule="auto"/>
-                    <w:rPr>
-                      <w:rFonts w:ascii="Arial" w:hAnsi="Arial" w:cs="Arial"/>
-                    </w:rPr>
-                  </w:pPr>
-                </w:p>
-              </w:tc>
-            </w:tr>
-          </w:tbl>
           <w:p>
             <w:pPr>
               <w:rPr>
@@ -1814,13 +1769,6 @@
               <w:t>Pracownik</w:t>
             </w:r>
           </w:p>
-          <w:p>
-            <w:pPr>
-              <w:rPr>
-                <w:rFonts w:ascii="Arial" w:hAnsi="Arial" w:cs="Arial"/>
-              </w:rPr>
-            </w:pPr>
-          </w:p>
         </w:tc>
         <w:tc>
           <w:tcPr>
@@ -1862,13 +1810,12 @@
               </w:rPr>
               <w:t>,</w:t>
             </w:r>
-          </w:p>
-          <w:p>
-            <w:pPr>
-              <w:rPr>
-                <w:rFonts w:ascii="Arial" w:hAnsi="Arial" w:cs="Arial"/>
-              </w:rPr>
-            </w:pPr>
+            <w:r>
+              <w:rPr>
+                <w:rFonts w:ascii="Arial" w:hAnsi="Arial" w:cs="Arial"/>
+              </w:rPr>
+              <w:t xml:space="preserve"> </w:t>
+            </w:r>
             <w:r>
               <w:rPr>
                 <w:rFonts w:ascii="Arial" w:hAnsi="Arial" w:cs="Arial"/>
@@ -2581,50 +2528,6 @@
           <w:tcPr>
             <w:tcW w:w="2267" w:type="dxa"/>
           </w:tcPr>
-          <w:tbl>
-            <w:tblPr>
-              <w:tblW w:w="0" w:type="auto"/>
-              <w:tblCellSpacing w:w="15" w:type="dxa"/>
-              <w:tblCellMar>
-                <w:top w:w="15" w:type="dxa"/>
-                <w:left w:w="15" w:type="dxa"/>
-                <w:bottom w:w="15" w:type="dxa"/>
-                <w:right w:w="15" w:type="dxa"/>
-              </w:tblCellMar>
-              <w:tblLook w:val="04A0" w:firstRow="1" w:lastRow="0" w:firstColumn="1" w:lastColumn="0" w:noHBand="0" w:noVBand="1"/>
-            </w:tblPr>
-            <w:tblGrid>
-              <w:gridCol w:w="96"/>
-            </w:tblGrid>
-            <w:tr>
-              <w:trPr>
-                <w:tblCellSpacing w:w="15" w:type="dxa"/>
-              </w:trPr>
-              <w:tc>
-                <w:tcPr>
-                  <w:tcW w:w="0" w:type="auto"/>
-                  <w:vAlign w:val="center"/>
-                  <w:hideMark/>
-                </w:tcPr>
-                <w:p>
-                  <w:pPr>
-                    <w:spacing w:after="0" w:line="240" w:lineRule="auto"/>
-                    <w:rPr>
-                      <w:rFonts w:ascii="Arial" w:hAnsi="Arial" w:cs="Arial"/>
-                    </w:rPr>
-                  </w:pPr>
-                </w:p>
-              </w:tc>
-            </w:tr>
-          </w:tbl>
-          <w:p>
-            <w:pPr>
-              <w:rPr>
-                <w:rFonts w:ascii="Arial" w:hAnsi="Arial" w:cs="Arial"/>
-                <w:vanish/>
-              </w:rPr>
-            </w:pPr>
-          </w:p>
           <w:tbl>
             <w:tblPr>
               <w:tblW w:w="0" w:type="auto"/>
@@ -3006,7 +2909,19 @@
               <w:rPr>
                 <w:rFonts w:ascii="Arial" w:hAnsi="Arial" w:cs="Arial"/>
               </w:rPr>
-              <w:t>4A. Sala jest już zajęta – system wyświetla konflikt.</w:t>
+              <w:t xml:space="preserve">4A. Sala jest już zajęta – system </w:t>
+            </w:r>
+            <w:r>
+              <w:rPr>
+                <w:rFonts w:ascii="Arial" w:hAnsi="Arial" w:cs="Arial"/>
+              </w:rPr>
+              <w:t>proponuje inną salę</w:t>
+            </w:r>
+            <w:r>
+              <w:rPr>
+                <w:rFonts w:ascii="Arial" w:hAnsi="Arial" w:cs="Arial"/>
+              </w:rPr>
+              <w:t>.</w:t>
             </w:r>
           </w:p>
         </w:tc>
@@ -4533,14 +4448,6 @@
 </file>
 
 <file path=customXml/item2.xml><?xml version="1.0" encoding="utf-8"?>
-<p:properties xmlns:p="http://schemas.microsoft.com/office/2006/metadata/properties" xmlns:xsi="http://www.w3.org/2001/XMLSchema-instance" xmlns:pc="http://schemas.microsoft.com/office/infopath/2007/PartnerControls">
-  <documentManagement>
-    <_activity xmlns="ebed57f9-8819-45bb-a9ab-8668b03beab8" xsi:nil="true"/>
-  </documentManagement>
-</p:properties>
-</file>
-
-<file path=customXml/item3.xml><?xml version="1.0" encoding="utf-8"?>
 <ct:contentTypeSchema xmlns:ct="http://schemas.microsoft.com/office/2006/metadata/contentType" xmlns:ma="http://schemas.microsoft.com/office/2006/metadata/properties/metaAttributes" ct:_="" ma:_="" ma:contentTypeName="Dokument" ma:contentTypeID="0x0101000D81EA905B6BC847BDD1FFADA815F393" ma:contentTypeVersion="8" ma:contentTypeDescription="Utwórz nowy dokument." ma:contentTypeScope="" ma:versionID="0031cf4f62323d5d6323dd7518fb194e">
   <xsd:schema xmlns:xsd="http://www.w3.org/2001/XMLSchema" xmlns:xs="http://www.w3.org/2001/XMLSchema" xmlns:p="http://schemas.microsoft.com/office/2006/metadata/properties" xmlns:ns3="ebed57f9-8819-45bb-a9ab-8668b03beab8" xmlns:ns4="692ade2a-f34a-415b-a005-a596550909dc" targetNamespace="http://schemas.microsoft.com/office/2006/metadata/properties" ma:root="true" ma:fieldsID="59034eb2d47db425c0a4f34839563144" ns3:_="" ns4:_="">
     <xsd:import namespace="ebed57f9-8819-45bb-a9ab-8668b03beab8"/>
@@ -4729,6 +4636,14 @@
 </ct:contentTypeSchema>
 </file>
 
+<file path=customXml/item3.xml><?xml version="1.0" encoding="utf-8"?>
+<p:properties xmlns:p="http://schemas.microsoft.com/office/2006/metadata/properties" xmlns:xsi="http://www.w3.org/2001/XMLSchema-instance" xmlns:pc="http://schemas.microsoft.com/office/infopath/2007/PartnerControls">
+  <documentManagement>
+    <_activity xmlns="ebed57f9-8819-45bb-a9ab-8668b03beab8" xsi:nil="true"/>
+  </documentManagement>
+</p:properties>
+</file>
+
 <file path=customXml/itemProps1.xml><?xml version="1.0" encoding="utf-8"?>
 <ds:datastoreItem xmlns:ds="http://schemas.openxmlformats.org/officeDocument/2006/customXml" ds:itemID="{E10FE78A-3859-4945-972D-2BF8EAB2E486}">
   <ds:schemaRefs>
@@ -4738,16 +4653,6 @@
 </file>
 
 <file path=customXml/itemProps2.xml><?xml version="1.0" encoding="utf-8"?>
-<ds:datastoreItem xmlns:ds="http://schemas.openxmlformats.org/officeDocument/2006/customXml" ds:itemID="{33597900-D611-4055-A165-B753E715938C}">
-  <ds:schemaRefs>
-    <ds:schemaRef ds:uri="http://schemas.microsoft.com/office/2006/metadata/properties"/>
-    <ds:schemaRef ds:uri="http://schemas.microsoft.com/office/infopath/2007/PartnerControls"/>
-    <ds:schemaRef ds:uri="ebed57f9-8819-45bb-a9ab-8668b03beab8"/>
-  </ds:schemaRefs>
-</ds:datastoreItem>
-</file>
-
-<file path=customXml/itemProps3.xml><?xml version="1.0" encoding="utf-8"?>
 <ds:datastoreItem xmlns:ds="http://schemas.openxmlformats.org/officeDocument/2006/customXml" ds:itemID="{11331A9A-3742-48F9-BD04-744FF9E3D64D}">
   <ds:schemaRefs>
     <ds:schemaRef ds:uri="http://schemas.microsoft.com/office/2006/metadata/contentType"/>
@@ -4764,4 +4669,14 @@
     <ds:schemaRef ds:uri="http://schemas.microsoft.com/internal/obd"/>
   </ds:schemaRefs>
 </ds:datastoreItem>
+</file>
+
+<file path=customXml/itemProps3.xml><?xml version="1.0" encoding="utf-8"?>
+<ds:datastoreItem xmlns:ds="http://schemas.openxmlformats.org/officeDocument/2006/customXml" ds:itemID="{33597900-D611-4055-A165-B753E715938C}">
+  <ds:schemaRefs>
+    <ds:schemaRef ds:uri="http://schemas.microsoft.com/office/2006/metadata/properties"/>
+    <ds:schemaRef ds:uri="http://schemas.microsoft.com/office/infopath/2007/PartnerControls"/>
+    <ds:schemaRef ds:uri="ebed57f9-8819-45bb-a9ab-8668b03beab8"/>
+  </ds:schemaRefs>
+</ds:datastoreItem>
 </file>